--- a/Q-3/ورسل پوسٹ گرس کیسے کام کرتی ہے.docx
+++ b/Q-3/ورسل پوسٹ گرس کیسے کام کرتی ہے.docx
@@ -447,9 +447,32 @@
       <w:pPr>
         <w:jc w:val="right"/>
         <w:rPr>
-          <w:rFonts w:ascii="Jameel Noori Nastaleeq" w:hAnsi="Jameel Noori Nastaleeq" w:cs="Jameel Noori Nastaleeq"/>
-          <w:sz w:val="36"/>
-          <w:szCs w:val="36"/>
+          <w:rFonts w:ascii="Jameel Noori Nastaleeq" w:hAnsi="Jameel Noori Nastaleeq" w:cs="Jameel Noori Nastaleeq" w:hint="cs"/>
+          <w:sz w:val="36"/>
+          <w:szCs w:val="36"/>
+          <w:rtl/>
+          <w:lang w:bidi="ur-PK"/>
+        </w:rPr>
+      </w:pPr>
+      <w:r>
+        <w:rPr>
+          <w:rFonts w:ascii="Jameel Noori Nastaleeq" w:hAnsi="Jameel Noori Nastaleeq" w:cs="Jameel Noori Nastaleeq" w:hint="cs"/>
+          <w:sz w:val="36"/>
+          <w:szCs w:val="36"/>
+          <w:rtl/>
+          <w:lang w:bidi="ur-PK"/>
+        </w:rPr>
+        <w:t>اس کے بعد وی ایس کو ڈ میں ای این وی فائل کو پل کریں۔</w:t>
+      </w:r>
+    </w:p>
+    <w:p>
+      <w:pPr>
+        <w:jc w:val="right"/>
+        <w:rPr>
+          <w:rFonts w:ascii="Jameel Noori Nastaleeq" w:hAnsi="Jameel Noori Nastaleeq" w:cs="Jameel Noori Nastaleeq" w:hint="cs"/>
+          <w:sz w:val="36"/>
+          <w:szCs w:val="36"/>
+          <w:rtl/>
           <w:lang w:bidi="ur-PK"/>
         </w:rPr>
       </w:pPr>

--- a/Q-3/ورسل پوسٹ گرس کیسے کام کرتی ہے.docx
+++ b/Q-3/ورسل پوسٹ گرس کیسے کام کرتی ہے.docx
@@ -462,22 +462,189 @@
           <w:rtl/>
           <w:lang w:bidi="ur-PK"/>
         </w:rPr>
-        <w:t>اس کے بعد وی ایس کو ڈ میں ای این وی فائل کو پل کریں۔</w:t>
-      </w:r>
-    </w:p>
-    <w:p>
-      <w:pPr>
-        <w:jc w:val="right"/>
-        <w:rPr>
-          <w:rFonts w:ascii="Jameel Noori Nastaleeq" w:hAnsi="Jameel Noori Nastaleeq" w:cs="Jameel Noori Nastaleeq" w:hint="cs"/>
-          <w:sz w:val="36"/>
-          <w:szCs w:val="36"/>
-          <w:rtl/>
-          <w:lang w:bidi="ur-PK"/>
-        </w:rPr>
-      </w:pPr>
+        <w:t>6۔</w:t>
+      </w:r>
+      <w:r>
+        <w:rPr>
+          <w:rFonts w:ascii="Jameel Noori Nastaleeq" w:hAnsi="Jameel Noori Nastaleeq" w:cs="Jameel Noori Nastaleeq" w:hint="cs"/>
+          <w:sz w:val="36"/>
+          <w:szCs w:val="36"/>
+          <w:rtl/>
+          <w:lang w:bidi="ur-PK"/>
+        </w:rPr>
+        <w:t xml:space="preserve"> وی ایس کو ڈ میں ای این وی فائل کو پل کریں۔</w:t>
+      </w:r>
+    </w:p>
+    <w:p>
+      <w:pPr>
+        <w:jc w:val="right"/>
+        <w:rPr>
+          <w:rFonts w:ascii="Jameel Noori Nastaleeq" w:hAnsi="Jameel Noori Nastaleeq" w:cs="Jameel Noori Nastaleeq"/>
+          <w:sz w:val="36"/>
+          <w:szCs w:val="36"/>
+          <w:rtl/>
+          <w:lang w:bidi="ur-PK"/>
+        </w:rPr>
+      </w:pPr>
+      <w:r>
+        <w:rPr>
+          <w:rFonts w:ascii="Jameel Noori Nastaleeq" w:hAnsi="Jameel Noori Nastaleeq" w:cs="Jameel Noori Nastaleeq" w:hint="cs"/>
+          <w:sz w:val="36"/>
+          <w:szCs w:val="36"/>
+          <w:rtl/>
+          <w:lang w:bidi="ur-PK"/>
+        </w:rPr>
+        <w:t xml:space="preserve"> کو چلائیں</w:t>
+      </w:r>
+      <w:r>
+        <w:rPr>
+          <w:rFonts w:ascii="Jameel Noori Nastaleeq" w:hAnsi="Jameel Noori Nastaleeq" w:cs="Jameel Noori Nastaleeq" w:hint="cs"/>
+          <w:sz w:val="36"/>
+          <w:szCs w:val="36"/>
+          <w:rtl/>
+          <w:lang w:bidi="ur-PK"/>
+        </w:rPr>
+        <w:t>۔</w:t>
+      </w:r>
+      <w:r>
+        <w:rPr>
+          <w:rFonts w:ascii="Jameel Noori Nastaleeq" w:hAnsi="Jameel Noori Nastaleeq" w:cs="Jameel Noori Nastaleeq"/>
+          <w:sz w:val="36"/>
+          <w:szCs w:val="36"/>
+          <w:lang w:bidi="ur-PK"/>
+        </w:rPr>
+        <w:t>npm i @vercel/postgres</w:t>
+      </w:r>
+      <w:r>
+        <w:rPr>
+          <w:rFonts w:ascii="Jameel Noori Nastaleeq" w:hAnsi="Jameel Noori Nastaleeq" w:cs="Jameel Noori Nastaleeq" w:hint="cs"/>
+          <w:sz w:val="36"/>
+          <w:szCs w:val="36"/>
+          <w:rtl/>
+          <w:lang w:bidi="ur-PK"/>
+        </w:rPr>
+        <w:t>7۔</w:t>
+      </w:r>
+      <w:r>
+        <w:rPr>
+          <w:rFonts w:ascii="Jameel Noori Nastaleeq" w:hAnsi="Jameel Noori Nastaleeq" w:cs="Jameel Noori Nastaleeq" w:hint="cs"/>
+          <w:sz w:val="36"/>
+          <w:szCs w:val="36"/>
+          <w:rtl/>
+          <w:lang w:bidi="ur-PK"/>
+        </w:rPr>
+        <w:t xml:space="preserve"> کمانڈ  </w:t>
+      </w:r>
+    </w:p>
+    <w:p>
+      <w:pPr>
+        <w:jc w:val="right"/>
+        <w:rPr>
+          <w:rFonts w:ascii="Jameel Noori Nastaleeq" w:hAnsi="Jameel Noori Nastaleeq" w:cs="Jameel Noori Nastaleeq"/>
+          <w:sz w:val="36"/>
+          <w:szCs w:val="36"/>
+          <w:lang w:bidi="ur-PK"/>
+        </w:rPr>
+      </w:pPr>
+      <w:r>
+        <w:rPr>
+          <w:rFonts w:ascii="Jameel Noori Nastaleeq" w:hAnsi="Jameel Noori Nastaleeq" w:cs="Jameel Noori Nastaleeq" w:hint="cs"/>
+          <w:sz w:val="36"/>
+          <w:szCs w:val="36"/>
+          <w:rtl/>
+          <w:lang w:bidi="ur-PK"/>
+        </w:rPr>
+        <w:t xml:space="preserve">8۔مین روٹ میں ایک فولڈر بنائیں۔ڈریزل کو استعمال میں لانے کے لیے۔ </w:t>
+      </w:r>
+    </w:p>
+    <w:p>
+      <w:pPr>
+        <w:jc w:val="right"/>
+        <w:rPr>
+          <w:rFonts w:ascii="Jameel Noori Nastaleeq" w:hAnsi="Jameel Noori Nastaleeq" w:cs="Jameel Noori Nastaleeq" w:hint="cs"/>
+          <w:color w:val="00B050"/>
+          <w:sz w:val="36"/>
+          <w:szCs w:val="36"/>
+          <w:rtl/>
+          <w:lang w:bidi="ur-PK"/>
+        </w:rPr>
+      </w:pPr>
+      <w:r>
+        <w:rPr>
+          <w:rFonts w:ascii="Jameel Noori Nastaleeq" w:hAnsi="Jameel Noori Nastaleeq" w:cs="Jameel Noori Nastaleeq" w:hint="cs"/>
+          <w:color w:val="00B050"/>
+          <w:sz w:val="36"/>
+          <w:szCs w:val="36"/>
+          <w:rtl/>
+          <w:lang w:bidi="ur-PK"/>
+        </w:rPr>
+        <w:t xml:space="preserve">(ڈریزل او آر ایم میں ٹائپ سکریپٹ کی سپورٹ مل  جاتی ہے۔ </w:t>
+      </w:r>
+      <w:r>
+        <w:rPr>
+          <w:rFonts w:ascii="Jameel Noori Nastaleeq" w:hAnsi="Jameel Noori Nastaleeq" w:cs="Jameel Noori Nastaleeq" w:hint="cs"/>
+          <w:color w:val="00B050"/>
+          <w:sz w:val="36"/>
+          <w:szCs w:val="36"/>
+          <w:rtl/>
+          <w:lang w:bidi="ur-PK"/>
+        </w:rPr>
+        <w:t>ٹائپ ڈیفائن کر نے سے بار بار چیک نہیں کر نا پڑتا اور خود بخود آپشنز سنیپٹ کی مددسے  دیکھا دیتا ہے۔ )</w:t>
+      </w:r>
+    </w:p>
+    <w:p>
+      <w:pPr>
+        <w:jc w:val="right"/>
+        <w:rPr>
+          <w:rFonts w:ascii="Jameel Noori Nastaleeq" w:hAnsi="Jameel Noori Nastaleeq" w:cs="Jameel Noori Nastaleeq" w:hint="cs"/>
+          <w:sz w:val="36"/>
+          <w:szCs w:val="36"/>
+          <w:rtl/>
+          <w:lang w:bidi="ur-PK"/>
+        </w:rPr>
+      </w:pPr>
+      <w:r>
+        <w:rPr>
+          <w:rFonts w:ascii="Jameel Noori Nastaleeq" w:hAnsi="Jameel Noori Nastaleeq" w:cs="Jameel Noori Nastaleeq" w:hint="cs"/>
+          <w:sz w:val="36"/>
+          <w:szCs w:val="36"/>
+          <w:rtl/>
+          <w:lang w:bidi="ur-PK"/>
+        </w:rPr>
+        <w:t xml:space="preserve">کو رن کریں۔ </w:t>
+      </w:r>
       <w:bookmarkStart w:id="0" w:name="_GoBack"/>
       <w:bookmarkEnd w:id="0"/>
+      <w:r>
+        <w:rPr>
+          <w:rFonts w:ascii="Jameel Noori Nastaleeq" w:hAnsi="Jameel Noori Nastaleeq" w:cs="Jameel Noori Nastaleeq"/>
+          <w:sz w:val="36"/>
+          <w:szCs w:val="36"/>
+          <w:lang w:bidi="ur-PK"/>
+        </w:rPr>
+        <w:t>npm i drizzle-orm</w:t>
+      </w:r>
+      <w:r>
+        <w:rPr>
+          <w:rFonts w:ascii="Jameel Noori Nastaleeq" w:hAnsi="Jameel Noori Nastaleeq" w:cs="Jameel Noori Nastaleeq" w:hint="cs"/>
+          <w:sz w:val="36"/>
+          <w:szCs w:val="36"/>
+          <w:rtl/>
+          <w:lang w:bidi="ur-PK"/>
+        </w:rPr>
+        <w:t xml:space="preserve">9۔ ڈریزل کو اس کمانڈ  </w:t>
+      </w:r>
+    </w:p>
+    <w:p>
+      <w:pPr>
+        <w:jc w:val="right"/>
+        <w:rPr>
+          <w:rFonts w:ascii="Jameel Noori Nastaleeq" w:hAnsi="Jameel Noori Nastaleeq" w:cs="Jameel Noori Nastaleeq"/>
+          <w:sz w:val="36"/>
+          <w:szCs w:val="36"/>
+          <w:lang w:bidi="ur-PK"/>
+        </w:rPr>
+      </w:pPr>
     </w:p>
     <w:sectPr>
       <w:pgSz w:w="12240" w:h="15840"/>

--- a/Q-3/ورسل پوسٹ گرس کیسے کام کرتی ہے.docx
+++ b/Q-3/ورسل پوسٹ گرس کیسے کام کرتی ہے.docx
@@ -506,15 +506,77 @@
         </w:rPr>
         <w:t>۔</w:t>
       </w:r>
-      <w:r>
-        <w:rPr>
-          <w:rFonts w:ascii="Jameel Noori Nastaleeq" w:hAnsi="Jameel Noori Nastaleeq" w:cs="Jameel Noori Nastaleeq"/>
-          <w:sz w:val="36"/>
-          <w:szCs w:val="36"/>
-          <w:lang w:bidi="ur-PK"/>
-        </w:rPr>
-        <w:t>npm i @vercel/postgres</w:t>
-      </w:r>
+      <w:proofErr w:type="spellStart"/>
+      <w:r>
+        <w:rPr>
+          <w:rFonts w:ascii="Jameel Noori Nastaleeq" w:hAnsi="Jameel Noori Nastaleeq" w:cs="Jameel Noori Nastaleeq"/>
+          <w:sz w:val="36"/>
+          <w:szCs w:val="36"/>
+          <w:lang w:bidi="ur-PK"/>
+        </w:rPr>
+        <w:t>npm</w:t>
+      </w:r>
+      <w:proofErr w:type="spellEnd"/>
+      <w:r>
+        <w:rPr>
+          <w:rFonts w:ascii="Jameel Noori Nastaleeq" w:hAnsi="Jameel Noori Nastaleeq" w:cs="Jameel Noori Nastaleeq"/>
+          <w:sz w:val="36"/>
+          <w:szCs w:val="36"/>
+          <w:lang w:bidi="ur-PK"/>
+        </w:rPr>
+        <w:t xml:space="preserve"> </w:t>
+      </w:r>
+      <w:proofErr w:type="spellStart"/>
+      <w:r>
+        <w:rPr>
+          <w:rFonts w:ascii="Jameel Noori Nastaleeq" w:hAnsi="Jameel Noori Nastaleeq" w:cs="Jameel Noori Nastaleeq"/>
+          <w:sz w:val="36"/>
+          <w:szCs w:val="36"/>
+          <w:lang w:bidi="ur-PK"/>
+        </w:rPr>
+        <w:t>i</w:t>
+      </w:r>
+      <w:proofErr w:type="spellEnd"/>
+      <w:r>
+        <w:rPr>
+          <w:rFonts w:ascii="Jameel Noori Nastaleeq" w:hAnsi="Jameel Noori Nastaleeq" w:cs="Jameel Noori Nastaleeq"/>
+          <w:sz w:val="36"/>
+          <w:szCs w:val="36"/>
+          <w:lang w:bidi="ur-PK"/>
+        </w:rPr>
+        <w:t xml:space="preserve"> @</w:t>
+      </w:r>
+      <w:proofErr w:type="spellStart"/>
+      <w:r>
+        <w:rPr>
+          <w:rFonts w:ascii="Jameel Noori Nastaleeq" w:hAnsi="Jameel Noori Nastaleeq" w:cs="Jameel Noori Nastaleeq"/>
+          <w:sz w:val="36"/>
+          <w:szCs w:val="36"/>
+          <w:lang w:bidi="ur-PK"/>
+        </w:rPr>
+        <w:t>vercel</w:t>
+      </w:r>
+      <w:proofErr w:type="spellEnd"/>
+      <w:r>
+        <w:rPr>
+          <w:rFonts w:ascii="Jameel Noori Nastaleeq" w:hAnsi="Jameel Noori Nastaleeq" w:cs="Jameel Noori Nastaleeq"/>
+          <w:sz w:val="36"/>
+          <w:szCs w:val="36"/>
+          <w:lang w:bidi="ur-PK"/>
+        </w:rPr>
+        <w:t>/</w:t>
+      </w:r>
+      <w:proofErr w:type="spellStart"/>
+      <w:r>
+        <w:rPr>
+          <w:rFonts w:ascii="Jameel Noori Nastaleeq" w:hAnsi="Jameel Noori Nastaleeq" w:cs="Jameel Noori Nastaleeq"/>
+          <w:sz w:val="36"/>
+          <w:szCs w:val="36"/>
+          <w:lang w:bidi="ur-PK"/>
+        </w:rPr>
+        <w:t>postgres</w:t>
+      </w:r>
+      <w:proofErr w:type="spellEnd"/>
       <w:r>
         <w:rPr>
           <w:rFonts w:ascii="Jameel Noori Nastaleeq" w:hAnsi="Jameel Noori Nastaleeq" w:cs="Jameel Noori Nastaleeq" w:hint="cs"/>
@@ -596,10 +658,9 @@
       <w:pPr>
         <w:jc w:val="right"/>
         <w:rPr>
-          <w:rFonts w:ascii="Jameel Noori Nastaleeq" w:hAnsi="Jameel Noori Nastaleeq" w:cs="Jameel Noori Nastaleeq" w:hint="cs"/>
-          <w:sz w:val="36"/>
-          <w:szCs w:val="36"/>
-          <w:rtl/>
+          <w:rFonts w:ascii="Jameel Noori Nastaleeq" w:hAnsi="Jameel Noori Nastaleeq" w:cs="Jameel Noori Nastaleeq"/>
+          <w:sz w:val="36"/>
+          <w:szCs w:val="36"/>
           <w:lang w:bidi="ur-PK"/>
         </w:rPr>
       </w:pPr>
@@ -613,42 +674,1159 @@
         </w:rPr>
         <w:t xml:space="preserve">کو رن کریں۔ </w:t>
       </w:r>
+      <w:proofErr w:type="spellStart"/>
+      <w:r>
+        <w:rPr>
+          <w:rFonts w:ascii="Jameel Noori Nastaleeq" w:hAnsi="Jameel Noori Nastaleeq" w:cs="Jameel Noori Nastaleeq"/>
+          <w:sz w:val="36"/>
+          <w:szCs w:val="36"/>
+          <w:lang w:bidi="ur-PK"/>
+        </w:rPr>
+        <w:t>npm</w:t>
+      </w:r>
+      <w:proofErr w:type="spellEnd"/>
+      <w:r>
+        <w:rPr>
+          <w:rFonts w:ascii="Jameel Noori Nastaleeq" w:hAnsi="Jameel Noori Nastaleeq" w:cs="Jameel Noori Nastaleeq"/>
+          <w:sz w:val="36"/>
+          <w:szCs w:val="36"/>
+          <w:lang w:bidi="ur-PK"/>
+        </w:rPr>
+        <w:t xml:space="preserve"> </w:t>
+      </w:r>
+      <w:proofErr w:type="spellStart"/>
+      <w:r>
+        <w:rPr>
+          <w:rFonts w:ascii="Jameel Noori Nastaleeq" w:hAnsi="Jameel Noori Nastaleeq" w:cs="Jameel Noori Nastaleeq"/>
+          <w:sz w:val="36"/>
+          <w:szCs w:val="36"/>
+          <w:lang w:bidi="ur-PK"/>
+        </w:rPr>
+        <w:t>i</w:t>
+      </w:r>
+      <w:proofErr w:type="spellEnd"/>
+      <w:r>
+        <w:rPr>
+          <w:rFonts w:ascii="Jameel Noori Nastaleeq" w:hAnsi="Jameel Noori Nastaleeq" w:cs="Jameel Noori Nastaleeq"/>
+          <w:sz w:val="36"/>
+          <w:szCs w:val="36"/>
+          <w:lang w:bidi="ur-PK"/>
+        </w:rPr>
+        <w:t xml:space="preserve"> drizzle-</w:t>
+      </w:r>
+      <w:proofErr w:type="spellStart"/>
+      <w:r>
+        <w:rPr>
+          <w:rFonts w:ascii="Jameel Noori Nastaleeq" w:hAnsi="Jameel Noori Nastaleeq" w:cs="Jameel Noori Nastaleeq"/>
+          <w:sz w:val="36"/>
+          <w:szCs w:val="36"/>
+          <w:lang w:bidi="ur-PK"/>
+        </w:rPr>
+        <w:t>orm</w:t>
+      </w:r>
+      <w:proofErr w:type="spellEnd"/>
+      <w:r>
+        <w:rPr>
+          <w:rFonts w:ascii="Jameel Noori Nastaleeq" w:hAnsi="Jameel Noori Nastaleeq" w:cs="Jameel Noori Nastaleeq" w:hint="cs"/>
+          <w:sz w:val="36"/>
+          <w:szCs w:val="36"/>
+          <w:rtl/>
+          <w:lang w:bidi="ur-PK"/>
+        </w:rPr>
+        <w:t xml:space="preserve">9۔ ڈریزل کو اس کمانڈ  </w:t>
+      </w:r>
+    </w:p>
+    <w:p>
+      <w:pPr>
+        <w:jc w:val="right"/>
+        <w:rPr>
+          <w:rFonts w:ascii="Jameel Noori Nastaleeq" w:hAnsi="Jameel Noori Nastaleeq" w:cs="Jameel Noori Nastaleeq"/>
+          <w:sz w:val="36"/>
+          <w:szCs w:val="36"/>
+          <w:rtl/>
+          <w:lang w:bidi="ur-PK"/>
+        </w:rPr>
+      </w:pPr>
+      <w:r>
+        <w:rPr>
+          <w:rFonts w:ascii="Jameel Noori Nastaleeq" w:hAnsi="Jameel Noori Nastaleeq" w:cs="Jameel Noori Nastaleeq" w:hint="cs"/>
+          <w:sz w:val="36"/>
+          <w:szCs w:val="36"/>
+          <w:rtl/>
+          <w:lang w:bidi="ur-PK"/>
+        </w:rPr>
+        <w:t xml:space="preserve">میں ہمیں دو پیرا میٹرز دینے ہوتے ہیں۔ </w:t>
+      </w:r>
+      <w:proofErr w:type="spellStart"/>
+      <w:r>
+        <w:rPr>
+          <w:rFonts w:ascii="Jameel Noori Nastaleeq" w:hAnsi="Jameel Noori Nastaleeq" w:cs="Jameel Noori Nastaleeq"/>
+          <w:sz w:val="36"/>
+          <w:szCs w:val="36"/>
+          <w:lang w:bidi="ur-PK"/>
+        </w:rPr>
+        <w:t>pgTable</w:t>
+      </w:r>
+      <w:proofErr w:type="spellEnd"/>
+      <w:r>
+        <w:rPr>
+          <w:rFonts w:ascii="Jameel Noori Nastaleeq" w:hAnsi="Jameel Noori Nastaleeq" w:cs="Jameel Noori Nastaleeq"/>
+          <w:sz w:val="36"/>
+          <w:szCs w:val="36"/>
+          <w:lang w:bidi="ur-PK"/>
+        </w:rPr>
+        <w:t>()</w:t>
+      </w:r>
+      <w:r>
+        <w:rPr>
+          <w:rFonts w:ascii="Jameel Noori Nastaleeq" w:hAnsi="Jameel Noori Nastaleeq" w:cs="Jameel Noori Nastaleeq" w:hint="cs"/>
+          <w:sz w:val="36"/>
+          <w:szCs w:val="36"/>
+          <w:rtl/>
+          <w:lang w:bidi="ur-PK"/>
+        </w:rPr>
+        <w:t xml:space="preserve">10۔ ایکسپورٹ کر کے نام دیں اور  </w:t>
+      </w:r>
+    </w:p>
+    <w:p>
+      <w:pPr>
+        <w:jc w:val="right"/>
+        <w:rPr>
+          <w:rFonts w:ascii="Jameel Noori Nastaleeq" w:hAnsi="Jameel Noori Nastaleeq" w:cs="Jameel Noori Nastaleeq"/>
+          <w:sz w:val="36"/>
+          <w:szCs w:val="36"/>
+          <w:lang w:bidi="ur-PK"/>
+        </w:rPr>
+      </w:pPr>
+      <w:r>
+        <w:rPr>
+          <w:rFonts w:ascii="Jameel Noori Nastaleeq" w:hAnsi="Jameel Noori Nastaleeq" w:cs="Jameel Noori Nastaleeq" w:hint="cs"/>
+          <w:sz w:val="36"/>
+          <w:szCs w:val="36"/>
+          <w:rtl/>
+          <w:lang w:bidi="ur-PK"/>
+        </w:rPr>
+        <w:t xml:space="preserve">                                ا۔ ڈیٹا بیس میں جس نام سے ٹیبل بنا یا تھا اور سنگل کوٹ میں لکھیں۔ </w:t>
+      </w:r>
+    </w:p>
+    <w:p>
+      <w:pPr>
+        <w:jc w:val="right"/>
+        <w:rPr>
+          <w:rFonts w:ascii="Jameel Noori Nastaleeq" w:hAnsi="Jameel Noori Nastaleeq" w:cs="Jameel Noori Nastaleeq"/>
+          <w:sz w:val="36"/>
+          <w:szCs w:val="36"/>
+          <w:rtl/>
+          <w:lang w:bidi="ur-PK"/>
+        </w:rPr>
+      </w:pPr>
+      <w:r>
+        <w:rPr>
+          <w:rFonts w:ascii="Jameel Noori Nastaleeq" w:hAnsi="Jameel Noori Nastaleeq" w:cs="Jameel Noori Nastaleeq" w:hint="cs"/>
+          <w:sz w:val="36"/>
+          <w:szCs w:val="36"/>
+          <w:rtl/>
+          <w:lang w:bidi="ur-PK"/>
+        </w:rPr>
+        <w:lastRenderedPageBreak/>
+        <w:t xml:space="preserve">کو استعمال کیا جا تا ہے۔ </w:t>
+      </w:r>
+      <w:r>
+        <w:rPr>
+          <w:rFonts w:ascii="Jameel Noori Nastaleeq" w:hAnsi="Jameel Noori Nastaleeq" w:cs="Jameel Noori Nastaleeq"/>
+          <w:sz w:val="36"/>
+          <w:szCs w:val="36"/>
+          <w:lang w:bidi="ur-PK"/>
+        </w:rPr>
+        <w:t>{}</w:t>
+      </w:r>
+      <w:r>
+        <w:rPr>
+          <w:rFonts w:ascii="Jameel Noori Nastaleeq" w:hAnsi="Jameel Noori Nastaleeq" w:cs="Jameel Noori Nastaleeq" w:hint="cs"/>
+          <w:sz w:val="36"/>
+          <w:szCs w:val="36"/>
+          <w:rtl/>
+          <w:lang w:bidi="ur-PK"/>
+        </w:rPr>
+        <w:t xml:space="preserve">ب۔کالمز کا سیکما ڈیفائن کروا دیں۔ </w:t>
+      </w:r>
+      <w:r>
+        <w:rPr>
+          <w:rFonts w:ascii="Jameel Noori Nastaleeq" w:hAnsi="Jameel Noori Nastaleeq" w:cs="Jameel Noori Nastaleeq"/>
+          <w:sz w:val="36"/>
+          <w:szCs w:val="36"/>
+          <w:lang w:bidi="ur-PK"/>
+        </w:rPr>
+        <w:t xml:space="preserve"> </w:t>
+      </w:r>
+    </w:p>
+    <w:p>
+      <w:pPr>
+        <w:jc w:val="right"/>
+        <w:rPr>
+          <w:rFonts w:ascii="Jameel Noori Nastaleeq" w:hAnsi="Jameel Noori Nastaleeq" w:cs="Jameel Noori Nastaleeq"/>
+          <w:sz w:val="36"/>
+          <w:szCs w:val="36"/>
+          <w:rtl/>
+          <w:lang w:bidi="ur-PK"/>
+        </w:rPr>
+      </w:pPr>
+      <w:r>
+        <w:rPr>
+          <w:rFonts w:ascii="Jameel Noori Nastaleeq" w:hAnsi="Jameel Noori Nastaleeq" w:cs="Jameel Noori Nastaleeq" w:hint="cs"/>
+          <w:sz w:val="36"/>
+          <w:szCs w:val="36"/>
+          <w:rtl/>
+          <w:lang w:bidi="ur-PK"/>
+        </w:rPr>
+        <w:t>کا استعمال کریں۔</w:t>
+      </w:r>
+      <w:proofErr w:type="spellStart"/>
+      <w:r>
+        <w:rPr>
+          <w:rFonts w:ascii="Jameel Noori Nastaleeq" w:hAnsi="Jameel Noori Nastaleeq" w:cs="Jameel Noori Nastaleeq"/>
+          <w:sz w:val="36"/>
+          <w:szCs w:val="36"/>
+          <w:lang w:bidi="ur-PK"/>
+        </w:rPr>
+        <w:t>sql</w:t>
+      </w:r>
+      <w:proofErr w:type="spellEnd"/>
+      <w:r>
+        <w:rPr>
+          <w:rFonts w:ascii="Jameel Noori Nastaleeq" w:hAnsi="Jameel Noori Nastaleeq" w:cs="Jameel Noori Nastaleeq" w:hint="cs"/>
+          <w:sz w:val="36"/>
+          <w:szCs w:val="36"/>
+          <w:rtl/>
+          <w:lang w:bidi="ur-PK"/>
+        </w:rPr>
+        <w:t xml:space="preserve">11۔ڈریزل کو ایکسپورٹ کریں۔ </w:t>
+      </w:r>
+      <w:r>
+        <w:rPr>
+          <w:rFonts w:ascii="Jameel Noori Nastaleeq" w:hAnsi="Jameel Noori Nastaleeq" w:cs="Jameel Noori Nastaleeq" w:hint="cs"/>
+          <w:sz w:val="36"/>
+          <w:szCs w:val="36"/>
+          <w:rtl/>
+          <w:lang w:bidi="ur-PK"/>
+        </w:rPr>
+        <w:t xml:space="preserve">ڈریزل کے سیکما کو پوسٹ گرس کے ساتھ لینک کروانے کے لیے </w:t>
+      </w:r>
+      <w:r>
+        <w:rPr>
+          <w:rFonts w:ascii="Jameel Noori Nastaleeq" w:hAnsi="Jameel Noori Nastaleeq" w:cs="Jameel Noori Nastaleeq"/>
+          <w:sz w:val="36"/>
+          <w:szCs w:val="36"/>
+          <w:lang w:bidi="ur-PK"/>
+        </w:rPr>
+        <w:t xml:space="preserve"> </w:t>
+      </w:r>
+    </w:p>
+    <w:p>
+      <w:pPr>
+        <w:jc w:val="right"/>
+        <w:rPr>
+          <w:rFonts w:ascii="Jameel Noori Nastaleeq" w:hAnsi="Jameel Noori Nastaleeq" w:cs="Jameel Noori Nastaleeq" w:hint="cs"/>
+          <w:color w:val="00B050"/>
+          <w:sz w:val="36"/>
+          <w:szCs w:val="36"/>
+          <w:rtl/>
+          <w:lang w:bidi="ur-PK"/>
+        </w:rPr>
+      </w:pPr>
+      <w:r>
+        <w:rPr>
+          <w:rFonts w:ascii="Jameel Noori Nastaleeq" w:hAnsi="Jameel Noori Nastaleeq" w:cs="Jameel Noori Nastaleeq" w:hint="cs"/>
+          <w:color w:val="00B050"/>
+          <w:sz w:val="36"/>
+          <w:szCs w:val="36"/>
+          <w:rtl/>
+          <w:lang w:bidi="ur-PK"/>
+        </w:rPr>
+        <w:t>(سریل 10 پر دیا گیا نام کی بنیاد پر ہم ڈیٹا فیچ کرتے ہیں۔یا ڈیٹا پوسٹ کرتے ہیں)</w:t>
+      </w:r>
+    </w:p>
+    <w:p>
+      <w:pPr>
+        <w:jc w:val="right"/>
+        <w:rPr>
+          <w:rFonts w:ascii="Jameel Noori Nastaleeq" w:hAnsi="Jameel Noori Nastaleeq" w:cs="Jameel Noori Nastaleeq" w:hint="cs"/>
+          <w:sz w:val="36"/>
+          <w:szCs w:val="36"/>
+          <w:rtl/>
+          <w:lang w:bidi="ur-PK"/>
+        </w:rPr>
+      </w:pPr>
+      <w:r>
+        <w:rPr>
+          <w:rFonts w:ascii="Jameel Noori Nastaleeq" w:hAnsi="Jameel Noori Nastaleeq" w:cs="Jameel Noori Nastaleeq" w:hint="cs"/>
+          <w:sz w:val="36"/>
+          <w:szCs w:val="36"/>
+          <w:rtl/>
+          <w:lang w:bidi="ur-PK"/>
+        </w:rPr>
+        <w:t>12۔</w:t>
+      </w:r>
+      <w:r>
+        <w:rPr>
+          <w:rFonts w:ascii="Jameel Noori Nastaleeq" w:hAnsi="Jameel Noori Nastaleeq" w:cs="Jameel Noori Nastaleeq" w:hint="cs"/>
+          <w:sz w:val="36"/>
+          <w:szCs w:val="36"/>
+          <w:rtl/>
+          <w:lang w:bidi="ur-PK"/>
+        </w:rPr>
+        <w:t>ایپ فولڈر کے اندر اے پی آئی نام کا  فولڈر بنائیں۔ اور اس میں مزید ایک فولڈر بنائیں۔ راوٹ ڈوٹ ٹی ایس کے نام سے اس فو لڈ رمیں فائل سیو کروا دیں۔ اور اس فائل میں مندرجہ ذیل فنکشن پرفارم ہو گے۔</w:t>
+      </w:r>
+    </w:p>
+    <w:p>
+      <w:pPr>
+        <w:jc w:val="right"/>
+        <w:rPr>
+          <w:rFonts w:ascii="Jameel Noori Nastaleeq" w:hAnsi="Jameel Noori Nastaleeq" w:cs="Jameel Noori Nastaleeq"/>
+          <w:sz w:val="36"/>
+          <w:szCs w:val="36"/>
+          <w:rtl/>
+          <w:lang w:bidi="ur-PK"/>
+        </w:rPr>
+      </w:pPr>
+      <w:r>
+        <w:rPr>
+          <w:rFonts w:ascii="Jameel Noori Nastaleeq" w:hAnsi="Jameel Noori Nastaleeq" w:cs="Jameel Noori Nastaleeq" w:hint="cs"/>
+          <w:sz w:val="36"/>
+          <w:szCs w:val="36"/>
+          <w:rtl/>
+          <w:lang w:bidi="ur-PK"/>
+        </w:rPr>
+        <w:t>الف۔ اے سینک فنکشن کو ایکسپورٹ پوسٹ کے نام سے شروع کریں۔</w:t>
+      </w:r>
+    </w:p>
+    <w:p>
+      <w:pPr>
+        <w:jc w:val="right"/>
+        <w:rPr>
+          <w:rFonts w:ascii="Jameel Noori Nastaleeq" w:hAnsi="Jameel Noori Nastaleeq" w:cs="Jameel Noori Nastaleeq"/>
+          <w:sz w:val="36"/>
+          <w:szCs w:val="36"/>
+          <w:rtl/>
+          <w:lang w:bidi="ur-PK"/>
+        </w:rPr>
+      </w:pPr>
+      <w:r>
+        <w:rPr>
+          <w:rFonts w:ascii="Jameel Noori Nastaleeq" w:hAnsi="Jameel Noori Nastaleeq" w:cs="Jameel Noori Nastaleeq" w:hint="cs"/>
+          <w:sz w:val="36"/>
+          <w:szCs w:val="36"/>
+          <w:rtl/>
+          <w:lang w:bidi="ur-PK"/>
+        </w:rPr>
+        <w:t>ب۔ دو پیرا میٹرز دیں</w:t>
+      </w:r>
+    </w:p>
+    <w:p>
+      <w:pPr>
+        <w:jc w:val="right"/>
+        <w:rPr>
+          <w:rFonts w:ascii="Jameel Noori Nastaleeq" w:hAnsi="Jameel Noori Nastaleeq" w:cs="Jameel Noori Nastaleeq"/>
+          <w:sz w:val="36"/>
+          <w:szCs w:val="36"/>
+          <w:lang w:bidi="ur-PK"/>
+        </w:rPr>
+      </w:pPr>
+      <w:r>
+        <w:rPr>
+          <w:rFonts w:ascii="Jameel Noori Nastaleeq" w:hAnsi="Jameel Noori Nastaleeq" w:cs="Jameel Noori Nastaleeq" w:hint="cs"/>
+          <w:sz w:val="36"/>
+          <w:szCs w:val="36"/>
+          <w:rtl/>
+          <w:lang w:bidi="ur-PK"/>
+        </w:rPr>
+        <w:t xml:space="preserve">ا۔ کوئی بھی پیرامیٹرز ہم گٹ یا پوسٹ کی آپی آئی کے ذریعے جو ڈیٹا باڈی میں سینڈ کرتے ہیں تو وہ ڈیٹا ہمیں </w:t>
+      </w:r>
+      <w:r>
+        <w:rPr>
+          <w:rFonts w:ascii="Jameel Noori Nastaleeq" w:hAnsi="Jameel Noori Nastaleeq" w:cs="Jameel Noori Nastaleeq" w:hint="cs"/>
+          <w:b/>
+          <w:bCs/>
+          <w:sz w:val="36"/>
+          <w:szCs w:val="36"/>
+          <w:rtl/>
+          <w:lang w:bidi="ur-PK"/>
+        </w:rPr>
+        <w:t xml:space="preserve">ریکوئسٹ </w:t>
+      </w:r>
+      <w:r>
+        <w:rPr>
+          <w:rFonts w:ascii="Jameel Noori Nastaleeq" w:hAnsi="Jameel Noori Nastaleeq" w:cs="Jameel Noori Nastaleeq" w:hint="cs"/>
+          <w:sz w:val="36"/>
+          <w:szCs w:val="36"/>
+          <w:rtl/>
+          <w:lang w:bidi="ur-PK"/>
+        </w:rPr>
+        <w:t>کے</w:t>
+      </w:r>
+      <w:r>
+        <w:rPr>
+          <w:rFonts w:ascii="Jameel Noori Nastaleeq" w:hAnsi="Jameel Noori Nastaleeq" w:cs="Jameel Noori Nastaleeq"/>
+          <w:sz w:val="36"/>
+          <w:szCs w:val="36"/>
+          <w:rtl/>
+          <w:lang w:bidi="ur-PK"/>
+        </w:rPr>
+        <w:tab/>
+      </w:r>
+      <w:r>
+        <w:rPr>
+          <w:rFonts w:ascii="Jameel Noori Nastaleeq" w:hAnsi="Jameel Noori Nastaleeq" w:cs="Jameel Noori Nastaleeq"/>
+          <w:sz w:val="36"/>
+          <w:szCs w:val="36"/>
+          <w:rtl/>
+          <w:lang w:bidi="ur-PK"/>
+        </w:rPr>
+        <w:tab/>
+      </w:r>
+      <w:r>
+        <w:rPr>
+          <w:rFonts w:ascii="Jameel Noori Nastaleeq" w:hAnsi="Jameel Noori Nastaleeq" w:cs="Jameel Noori Nastaleeq" w:hint="cs"/>
+          <w:sz w:val="36"/>
+          <w:szCs w:val="36"/>
+          <w:rtl/>
+          <w:lang w:bidi="ur-PK"/>
+        </w:rPr>
+        <w:t xml:space="preserve">پیرامیٹر کے اندر رسیو ہوتا ہے۔    </w:t>
+      </w:r>
+      <w:r>
+        <w:rPr>
+          <w:rFonts w:ascii="Jameel Noori Nastaleeq" w:hAnsi="Jameel Noori Nastaleeq" w:cs="Jameel Noori Nastaleeq" w:hint="cs"/>
+          <w:sz w:val="36"/>
+          <w:szCs w:val="36"/>
+          <w:rtl/>
+          <w:lang w:bidi="ur-PK"/>
+        </w:rPr>
+        <w:t xml:space="preserve">تمام ڈیٹا جو ریکوئسٹ میں رسیو ہوا ہے اسے نئے ویری ایبل میں ایویٹ کے ساتھ جے سن میں کنورٹ کر دیں۔  </w:t>
+      </w:r>
+    </w:p>
+    <w:p>
+      <w:pPr>
+        <w:shd w:val="clear" w:color="auto" w:fill="1F1F1F"/>
+        <w:spacing w:after="0" w:line="285" w:lineRule="atLeast"/>
+        <w:rPr>
+          <w:rFonts w:ascii="Consolas" w:eastAsia="Times New Roman" w:hAnsi="Consolas" w:cs="Times New Roman"/>
+          <w:color w:val="CCCCCC"/>
+          <w:sz w:val="21"/>
+          <w:szCs w:val="21"/>
+        </w:rPr>
+      </w:pPr>
+      <w:proofErr w:type="spellStart"/>
+      <w:proofErr w:type="gramStart"/>
+      <w:r>
+        <w:rPr>
+          <w:rFonts w:ascii="Consolas" w:eastAsia="Times New Roman" w:hAnsi="Consolas" w:cs="Times New Roman"/>
+          <w:color w:val="569CD6"/>
+          <w:sz w:val="21"/>
+          <w:szCs w:val="21"/>
+        </w:rPr>
+        <w:t>const</w:t>
+      </w:r>
+      <w:proofErr w:type="spellEnd"/>
+      <w:proofErr w:type="gramEnd"/>
+      <w:r>
+        <w:rPr>
+          <w:rFonts w:ascii="Consolas" w:eastAsia="Times New Roman" w:hAnsi="Consolas" w:cs="Times New Roman"/>
+          <w:color w:val="CCCCCC"/>
+          <w:sz w:val="21"/>
+          <w:szCs w:val="21"/>
+        </w:rPr>
+        <w:t xml:space="preserve"> </w:t>
+      </w:r>
+      <w:proofErr w:type="spellStart"/>
+      <w:r>
+        <w:rPr>
+          <w:rFonts w:ascii="Consolas" w:eastAsia="Times New Roman" w:hAnsi="Consolas" w:cs="Times New Roman"/>
+          <w:color w:val="4FC1FF"/>
+          <w:sz w:val="21"/>
+          <w:szCs w:val="21"/>
+        </w:rPr>
+        <w:t>req</w:t>
+      </w:r>
+      <w:proofErr w:type="spellEnd"/>
+      <w:r>
+        <w:rPr>
+          <w:rFonts w:ascii="Consolas" w:eastAsia="Times New Roman" w:hAnsi="Consolas" w:cs="Times New Roman"/>
+          <w:color w:val="CCCCCC"/>
+          <w:sz w:val="21"/>
+          <w:szCs w:val="21"/>
+        </w:rPr>
+        <w:t xml:space="preserve"> </w:t>
+      </w:r>
+      <w:r>
+        <w:rPr>
+          <w:rFonts w:ascii="Consolas" w:eastAsia="Times New Roman" w:hAnsi="Consolas" w:cs="Times New Roman"/>
+          <w:color w:val="D4D4D4"/>
+          <w:sz w:val="21"/>
+          <w:szCs w:val="21"/>
+        </w:rPr>
+        <w:t>=</w:t>
+      </w:r>
+      <w:r>
+        <w:rPr>
+          <w:rFonts w:ascii="Consolas" w:eastAsia="Times New Roman" w:hAnsi="Consolas" w:cs="Times New Roman"/>
+          <w:color w:val="CCCCCC"/>
+          <w:sz w:val="21"/>
+          <w:szCs w:val="21"/>
+        </w:rPr>
+        <w:t xml:space="preserve"> </w:t>
+      </w:r>
+      <w:r>
+        <w:rPr>
+          <w:rFonts w:ascii="Consolas" w:eastAsia="Times New Roman" w:hAnsi="Consolas" w:cs="Times New Roman"/>
+          <w:color w:val="C586C0"/>
+          <w:sz w:val="21"/>
+          <w:szCs w:val="21"/>
+        </w:rPr>
+        <w:t>await</w:t>
+      </w:r>
+      <w:r>
+        <w:rPr>
+          <w:rFonts w:ascii="Consolas" w:eastAsia="Times New Roman" w:hAnsi="Consolas" w:cs="Times New Roman"/>
+          <w:color w:val="CCCCCC"/>
+          <w:sz w:val="21"/>
+          <w:szCs w:val="21"/>
+        </w:rPr>
+        <w:t xml:space="preserve"> </w:t>
+      </w:r>
+      <w:proofErr w:type="spellStart"/>
+      <w:r>
+        <w:rPr>
+          <w:rFonts w:ascii="Consolas" w:eastAsia="Times New Roman" w:hAnsi="Consolas" w:cs="Times New Roman"/>
+          <w:color w:val="9CDCFE"/>
+          <w:sz w:val="21"/>
+          <w:szCs w:val="21"/>
+        </w:rPr>
+        <w:t>requst</w:t>
+      </w:r>
+      <w:r>
+        <w:rPr>
+          <w:rFonts w:ascii="Consolas" w:eastAsia="Times New Roman" w:hAnsi="Consolas" w:cs="Times New Roman"/>
+          <w:color w:val="CCCCCC"/>
+          <w:sz w:val="21"/>
+          <w:szCs w:val="21"/>
+        </w:rPr>
+        <w:t>.</w:t>
+      </w:r>
+      <w:r>
+        <w:rPr>
+          <w:rFonts w:ascii="Consolas" w:eastAsia="Times New Roman" w:hAnsi="Consolas" w:cs="Times New Roman"/>
+          <w:color w:val="DCDCAA"/>
+          <w:sz w:val="21"/>
+          <w:szCs w:val="21"/>
+        </w:rPr>
+        <w:t>json</w:t>
+      </w:r>
+      <w:proofErr w:type="spellEnd"/>
+      <w:r>
+        <w:rPr>
+          <w:rFonts w:ascii="Consolas" w:eastAsia="Times New Roman" w:hAnsi="Consolas" w:cs="Times New Roman"/>
+          <w:color w:val="CCCCCC"/>
+          <w:sz w:val="21"/>
+          <w:szCs w:val="21"/>
+        </w:rPr>
+        <w:t>()</w:t>
+      </w:r>
+    </w:p>
+    <w:p>
+      <w:pPr>
+        <w:jc w:val="right"/>
+        <w:rPr>
+          <w:rFonts w:ascii="Jameel Noori Nastaleeq" w:hAnsi="Jameel Noori Nastaleeq" w:cs="Jameel Noori Nastaleeq" w:hint="cs"/>
+          <w:sz w:val="36"/>
+          <w:szCs w:val="36"/>
+          <w:rtl/>
+          <w:lang w:bidi="ur-PK"/>
+        </w:rPr>
+      </w:pPr>
+      <w:r>
+        <w:rPr>
+          <w:rFonts w:ascii="Jameel Noori Nastaleeq" w:hAnsi="Jameel Noori Nastaleeq" w:cs="Jameel Noori Nastaleeq" w:hint="cs"/>
+          <w:sz w:val="36"/>
+          <w:szCs w:val="36"/>
+          <w:rtl/>
+          <w:lang w:bidi="ur-PK"/>
+        </w:rPr>
+        <w:t xml:space="preserve">ب۔ </w:t>
+      </w:r>
+      <w:r>
+        <w:rPr>
+          <w:rFonts w:ascii="Jameel Noori Nastaleeq" w:hAnsi="Jameel Noori Nastaleeq" w:cs="Jameel Noori Nastaleeq" w:hint="cs"/>
+          <w:sz w:val="36"/>
+          <w:szCs w:val="36"/>
+          <w:rtl/>
+          <w:lang w:bidi="ur-PK"/>
+        </w:rPr>
+        <w:t xml:space="preserve"> ڈیٹا بیس میں ڈیٹا کہا ں سٹور انسرٹ کروانا ہے۔ اس مقصد کے لیے ایویٹ ساتھ نئے ویر ی ایبل میں جو کہ ٹرائی کے اندر ہو گا استعمال کریں۔ ڈیٹا بیس کے ٹیبل کے کو ن کون سے کالمز میں ڈیتا امپورٹ کرنا ان کے ڈیٹا بیس والے کالمز کے نام کو جے سن کنورٹ کرنے والے ویری ایبل کے ساتھ استعمال کریں۔ مثال طورپر </w:t>
+      </w:r>
+    </w:p>
+    <w:p>
+      <w:pPr>
+        <w:shd w:val="clear" w:color="auto" w:fill="1F1F1F"/>
+        <w:spacing w:after="0" w:line="285" w:lineRule="atLeast"/>
+        <w:rPr>
+          <w:rFonts w:ascii="Consolas" w:eastAsia="Times New Roman" w:hAnsi="Consolas" w:cs="Times New Roman"/>
+          <w:color w:val="CCCCCC"/>
+          <w:sz w:val="21"/>
+          <w:szCs w:val="21"/>
+        </w:rPr>
+      </w:pPr>
+      <w:r>
+        <w:rPr>
+          <w:rFonts w:ascii="Consolas" w:eastAsia="Times New Roman" w:hAnsi="Consolas" w:cs="Times New Roman"/>
+          <w:color w:val="CCCCCC"/>
+          <w:sz w:val="21"/>
+          <w:szCs w:val="21"/>
+        </w:rPr>
+        <w:t> </w:t>
+      </w:r>
+      <w:proofErr w:type="spellStart"/>
+      <w:proofErr w:type="gramStart"/>
+      <w:r>
+        <w:rPr>
+          <w:rFonts w:ascii="Consolas" w:eastAsia="Times New Roman" w:hAnsi="Consolas" w:cs="Times New Roman"/>
+          <w:color w:val="569CD6"/>
+          <w:sz w:val="21"/>
+          <w:szCs w:val="21"/>
+        </w:rPr>
+        <w:t>const</w:t>
+      </w:r>
+      <w:proofErr w:type="spellEnd"/>
+      <w:proofErr w:type="gramEnd"/>
+      <w:r>
+        <w:rPr>
+          <w:rFonts w:ascii="Consolas" w:eastAsia="Times New Roman" w:hAnsi="Consolas" w:cs="Times New Roman"/>
+          <w:color w:val="CCCCCC"/>
+          <w:sz w:val="21"/>
+          <w:szCs w:val="21"/>
+        </w:rPr>
+        <w:t xml:space="preserve"> </w:t>
+      </w:r>
+      <w:r>
+        <w:rPr>
+          <w:rFonts w:ascii="Consolas" w:eastAsia="Times New Roman" w:hAnsi="Consolas" w:cs="Times New Roman"/>
+          <w:color w:val="4FC1FF"/>
+          <w:sz w:val="21"/>
+          <w:szCs w:val="21"/>
+        </w:rPr>
+        <w:t>res</w:t>
+      </w:r>
+      <w:r>
+        <w:rPr>
+          <w:rFonts w:ascii="Consolas" w:eastAsia="Times New Roman" w:hAnsi="Consolas" w:cs="Times New Roman"/>
+          <w:color w:val="CCCCCC"/>
+          <w:sz w:val="21"/>
+          <w:szCs w:val="21"/>
+        </w:rPr>
+        <w:t xml:space="preserve"> </w:t>
+      </w:r>
+      <w:r>
+        <w:rPr>
+          <w:rFonts w:ascii="Consolas" w:eastAsia="Times New Roman" w:hAnsi="Consolas" w:cs="Times New Roman"/>
+          <w:color w:val="D4D4D4"/>
+          <w:sz w:val="21"/>
+          <w:szCs w:val="21"/>
+        </w:rPr>
+        <w:t>=</w:t>
+      </w:r>
+      <w:r>
+        <w:rPr>
+          <w:rFonts w:ascii="Consolas" w:eastAsia="Times New Roman" w:hAnsi="Consolas" w:cs="Times New Roman"/>
+          <w:color w:val="CCCCCC"/>
+          <w:sz w:val="21"/>
+          <w:szCs w:val="21"/>
+        </w:rPr>
+        <w:t xml:space="preserve"> </w:t>
+      </w:r>
+      <w:r>
+        <w:rPr>
+          <w:rFonts w:ascii="Consolas" w:eastAsia="Times New Roman" w:hAnsi="Consolas" w:cs="Times New Roman"/>
+          <w:color w:val="C586C0"/>
+          <w:sz w:val="21"/>
+          <w:szCs w:val="21"/>
+        </w:rPr>
+        <w:t>await</w:t>
+      </w:r>
+      <w:r>
+        <w:rPr>
+          <w:rFonts w:ascii="Consolas" w:eastAsia="Times New Roman" w:hAnsi="Consolas" w:cs="Times New Roman"/>
+          <w:color w:val="CCCCCC"/>
+          <w:sz w:val="21"/>
+          <w:szCs w:val="21"/>
+        </w:rPr>
+        <w:t xml:space="preserve"> </w:t>
+      </w:r>
+      <w:proofErr w:type="spellStart"/>
+      <w:r>
+        <w:rPr>
+          <w:rFonts w:ascii="Consolas" w:eastAsia="Times New Roman" w:hAnsi="Consolas" w:cs="Times New Roman"/>
+          <w:color w:val="4FC1FF"/>
+          <w:sz w:val="21"/>
+          <w:szCs w:val="21"/>
+        </w:rPr>
+        <w:t>db</w:t>
+      </w:r>
+      <w:r>
+        <w:rPr>
+          <w:rFonts w:ascii="Consolas" w:eastAsia="Times New Roman" w:hAnsi="Consolas" w:cs="Times New Roman"/>
+          <w:color w:val="CCCCCC"/>
+          <w:sz w:val="21"/>
+          <w:szCs w:val="21"/>
+        </w:rPr>
+        <w:t>.</w:t>
+      </w:r>
+      <w:r>
+        <w:rPr>
+          <w:rFonts w:ascii="Consolas" w:eastAsia="Times New Roman" w:hAnsi="Consolas" w:cs="Times New Roman"/>
+          <w:color w:val="DCDCAA"/>
+          <w:sz w:val="21"/>
+          <w:szCs w:val="21"/>
+        </w:rPr>
+        <w:t>insert</w:t>
+      </w:r>
+      <w:proofErr w:type="spellEnd"/>
+      <w:r>
+        <w:rPr>
+          <w:rFonts w:ascii="Consolas" w:eastAsia="Times New Roman" w:hAnsi="Consolas" w:cs="Times New Roman"/>
+          <w:color w:val="CCCCCC"/>
+          <w:sz w:val="21"/>
+          <w:szCs w:val="21"/>
+        </w:rPr>
+        <w:t>(</w:t>
+      </w:r>
+      <w:proofErr w:type="spellStart"/>
+      <w:r>
+        <w:rPr>
+          <w:rFonts w:ascii="Consolas" w:eastAsia="Times New Roman" w:hAnsi="Consolas" w:cs="Times New Roman"/>
+          <w:color w:val="4FC1FF"/>
+          <w:sz w:val="21"/>
+          <w:szCs w:val="21"/>
+        </w:rPr>
+        <w:t>UserLogOn</w:t>
+      </w:r>
+      <w:proofErr w:type="spellEnd"/>
+      <w:r>
+        <w:rPr>
+          <w:rFonts w:ascii="Consolas" w:eastAsia="Times New Roman" w:hAnsi="Consolas" w:cs="Times New Roman"/>
+          <w:color w:val="CCCCCC"/>
+          <w:sz w:val="21"/>
+          <w:szCs w:val="21"/>
+        </w:rPr>
+        <w:t>).</w:t>
+      </w:r>
+      <w:r>
+        <w:rPr>
+          <w:rFonts w:ascii="Consolas" w:eastAsia="Times New Roman" w:hAnsi="Consolas" w:cs="Times New Roman"/>
+          <w:color w:val="DCDCAA"/>
+          <w:sz w:val="21"/>
+          <w:szCs w:val="21"/>
+        </w:rPr>
+        <w:t>values</w:t>
+      </w:r>
+      <w:r>
+        <w:rPr>
+          <w:rFonts w:ascii="Consolas" w:eastAsia="Times New Roman" w:hAnsi="Consolas" w:cs="Times New Roman"/>
+          <w:color w:val="CCCCCC"/>
+          <w:sz w:val="21"/>
+          <w:szCs w:val="21"/>
+        </w:rPr>
+        <w:t>({</w:t>
+      </w:r>
+    </w:p>
+    <w:p>
+      <w:pPr>
+        <w:shd w:val="clear" w:color="auto" w:fill="1F1F1F"/>
+        <w:spacing w:after="0" w:line="285" w:lineRule="atLeast"/>
+        <w:rPr>
+          <w:rFonts w:ascii="Consolas" w:eastAsia="Times New Roman" w:hAnsi="Consolas" w:cs="Times New Roman"/>
+          <w:color w:val="CCCCCC"/>
+          <w:sz w:val="21"/>
+          <w:szCs w:val="21"/>
+        </w:rPr>
+      </w:pPr>
+      <w:r>
+        <w:rPr>
+          <w:rFonts w:ascii="Consolas" w:eastAsia="Times New Roman" w:hAnsi="Consolas" w:cs="Times New Roman"/>
+          <w:color w:val="CCCCCC"/>
+          <w:sz w:val="21"/>
+          <w:szCs w:val="21"/>
+        </w:rPr>
+        <w:t xml:space="preserve">            </w:t>
+      </w:r>
+      <w:proofErr w:type="spellStart"/>
+      <w:r>
+        <w:rPr>
+          <w:rFonts w:ascii="Consolas" w:eastAsia="Times New Roman" w:hAnsi="Consolas" w:cs="Times New Roman"/>
+          <w:color w:val="9CDCFE"/>
+          <w:sz w:val="21"/>
+          <w:szCs w:val="21"/>
+        </w:rPr>
+        <w:t>user_id</w:t>
+      </w:r>
+      <w:proofErr w:type="spellEnd"/>
+      <w:r>
+        <w:rPr>
+          <w:rFonts w:ascii="Consolas" w:eastAsia="Times New Roman" w:hAnsi="Consolas" w:cs="Times New Roman"/>
+          <w:color w:val="9CDCFE"/>
+          <w:sz w:val="21"/>
+          <w:szCs w:val="21"/>
+        </w:rPr>
+        <w:t>:</w:t>
+      </w:r>
+      <w:r>
+        <w:rPr>
+          <w:rFonts w:ascii="Consolas" w:eastAsia="Times New Roman" w:hAnsi="Consolas" w:cs="Times New Roman"/>
+          <w:color w:val="CCCCCC"/>
+          <w:sz w:val="21"/>
+          <w:szCs w:val="21"/>
+        </w:rPr>
+        <w:t xml:space="preserve"> </w:t>
+      </w:r>
+      <w:proofErr w:type="spellStart"/>
+      <w:r>
+        <w:rPr>
+          <w:rFonts w:ascii="Consolas" w:eastAsia="Times New Roman" w:hAnsi="Consolas" w:cs="Times New Roman"/>
+          <w:color w:val="4FC1FF"/>
+          <w:sz w:val="21"/>
+          <w:szCs w:val="21"/>
+        </w:rPr>
+        <w:t>req</w:t>
+      </w:r>
+      <w:r>
+        <w:rPr>
+          <w:rFonts w:ascii="Consolas" w:eastAsia="Times New Roman" w:hAnsi="Consolas" w:cs="Times New Roman"/>
+          <w:color w:val="CCCCCC"/>
+          <w:sz w:val="21"/>
+          <w:szCs w:val="21"/>
+        </w:rPr>
+        <w:t>.</w:t>
+      </w:r>
+      <w:r>
+        <w:rPr>
+          <w:rFonts w:ascii="Consolas" w:eastAsia="Times New Roman" w:hAnsi="Consolas" w:cs="Times New Roman"/>
+          <w:color w:val="9CDCFE"/>
+          <w:sz w:val="21"/>
+          <w:szCs w:val="21"/>
+        </w:rPr>
+        <w:t>user_id</w:t>
+      </w:r>
+      <w:proofErr w:type="spellEnd"/>
+      <w:r>
+        <w:rPr>
+          <w:rFonts w:ascii="Consolas" w:eastAsia="Times New Roman" w:hAnsi="Consolas" w:cs="Times New Roman"/>
+          <w:color w:val="CCCCCC"/>
+          <w:sz w:val="21"/>
+          <w:szCs w:val="21"/>
+        </w:rPr>
+        <w:t>,</w:t>
+      </w:r>
+    </w:p>
+    <w:p>
+      <w:pPr>
+        <w:shd w:val="clear" w:color="auto" w:fill="1F1F1F"/>
+        <w:spacing w:after="0" w:line="285" w:lineRule="atLeast"/>
+        <w:rPr>
+          <w:rFonts w:ascii="Consolas" w:eastAsia="Times New Roman" w:hAnsi="Consolas" w:cs="Times New Roman"/>
+          <w:color w:val="CCCCCC"/>
+          <w:sz w:val="21"/>
+          <w:szCs w:val="21"/>
+        </w:rPr>
+      </w:pPr>
+      <w:r>
+        <w:rPr>
+          <w:rFonts w:ascii="Consolas" w:eastAsia="Times New Roman" w:hAnsi="Consolas" w:cs="Times New Roman"/>
+          <w:color w:val="CCCCCC"/>
+          <w:sz w:val="21"/>
+          <w:szCs w:val="21"/>
+        </w:rPr>
+        <w:t xml:space="preserve">            </w:t>
+      </w:r>
+      <w:proofErr w:type="spellStart"/>
+      <w:r>
+        <w:rPr>
+          <w:rFonts w:ascii="Consolas" w:eastAsia="Times New Roman" w:hAnsi="Consolas" w:cs="Times New Roman"/>
+          <w:color w:val="9CDCFE"/>
+          <w:sz w:val="21"/>
+          <w:szCs w:val="21"/>
+        </w:rPr>
+        <w:t>user_name</w:t>
+      </w:r>
+      <w:proofErr w:type="spellEnd"/>
+      <w:r>
+        <w:rPr>
+          <w:rFonts w:ascii="Consolas" w:eastAsia="Times New Roman" w:hAnsi="Consolas" w:cs="Times New Roman"/>
+          <w:color w:val="9CDCFE"/>
+          <w:sz w:val="21"/>
+          <w:szCs w:val="21"/>
+        </w:rPr>
+        <w:t>:</w:t>
+      </w:r>
+      <w:r>
+        <w:rPr>
+          <w:rFonts w:ascii="Consolas" w:eastAsia="Times New Roman" w:hAnsi="Consolas" w:cs="Times New Roman"/>
+          <w:color w:val="CCCCCC"/>
+          <w:sz w:val="21"/>
+          <w:szCs w:val="21"/>
+        </w:rPr>
+        <w:t xml:space="preserve"> </w:t>
+      </w:r>
+      <w:proofErr w:type="spellStart"/>
+      <w:r>
+        <w:rPr>
+          <w:rFonts w:ascii="Consolas" w:eastAsia="Times New Roman" w:hAnsi="Consolas" w:cs="Times New Roman"/>
+          <w:color w:val="4FC1FF"/>
+          <w:sz w:val="21"/>
+          <w:szCs w:val="21"/>
+        </w:rPr>
+        <w:t>req</w:t>
+      </w:r>
+      <w:r>
+        <w:rPr>
+          <w:rFonts w:ascii="Consolas" w:eastAsia="Times New Roman" w:hAnsi="Consolas" w:cs="Times New Roman"/>
+          <w:color w:val="CCCCCC"/>
+          <w:sz w:val="21"/>
+          <w:szCs w:val="21"/>
+        </w:rPr>
+        <w:t>.</w:t>
+      </w:r>
+      <w:r>
+        <w:rPr>
+          <w:rFonts w:ascii="Consolas" w:eastAsia="Times New Roman" w:hAnsi="Consolas" w:cs="Times New Roman"/>
+          <w:color w:val="9CDCFE"/>
+          <w:sz w:val="21"/>
+          <w:szCs w:val="21"/>
+        </w:rPr>
+        <w:t>user_name</w:t>
+      </w:r>
+      <w:proofErr w:type="spellEnd"/>
+      <w:r>
+        <w:rPr>
+          <w:rFonts w:ascii="Consolas" w:eastAsia="Times New Roman" w:hAnsi="Consolas" w:cs="Times New Roman"/>
+          <w:color w:val="CCCCCC"/>
+          <w:sz w:val="21"/>
+          <w:szCs w:val="21"/>
+        </w:rPr>
+        <w:t>,</w:t>
+      </w:r>
+    </w:p>
+    <w:p>
+      <w:pPr>
+        <w:shd w:val="clear" w:color="auto" w:fill="1F1F1F"/>
+        <w:spacing w:after="0" w:line="285" w:lineRule="atLeast"/>
+        <w:rPr>
+          <w:rFonts w:ascii="Consolas" w:eastAsia="Times New Roman" w:hAnsi="Consolas" w:cs="Times New Roman"/>
+          <w:color w:val="CCCCCC"/>
+          <w:sz w:val="21"/>
+          <w:szCs w:val="21"/>
+        </w:rPr>
+      </w:pPr>
+      <w:r>
+        <w:rPr>
+          <w:rFonts w:ascii="Consolas" w:eastAsia="Times New Roman" w:hAnsi="Consolas" w:cs="Times New Roman"/>
+          <w:color w:val="CCCCCC"/>
+          <w:sz w:val="21"/>
+          <w:szCs w:val="21"/>
+        </w:rPr>
+        <w:t xml:space="preserve">            </w:t>
+      </w:r>
+      <w:proofErr w:type="spellStart"/>
+      <w:r>
+        <w:rPr>
+          <w:rFonts w:ascii="Consolas" w:eastAsia="Times New Roman" w:hAnsi="Consolas" w:cs="Times New Roman"/>
+          <w:color w:val="9CDCFE"/>
+          <w:sz w:val="21"/>
+          <w:szCs w:val="21"/>
+        </w:rPr>
+        <w:t>user_email</w:t>
+      </w:r>
+      <w:proofErr w:type="spellEnd"/>
+      <w:r>
+        <w:rPr>
+          <w:rFonts w:ascii="Consolas" w:eastAsia="Times New Roman" w:hAnsi="Consolas" w:cs="Times New Roman"/>
+          <w:color w:val="9CDCFE"/>
+          <w:sz w:val="21"/>
+          <w:szCs w:val="21"/>
+        </w:rPr>
+        <w:t>:</w:t>
+      </w:r>
+      <w:r>
+        <w:rPr>
+          <w:rFonts w:ascii="Consolas" w:eastAsia="Times New Roman" w:hAnsi="Consolas" w:cs="Times New Roman"/>
+          <w:color w:val="CCCCCC"/>
+          <w:sz w:val="21"/>
+          <w:szCs w:val="21"/>
+        </w:rPr>
+        <w:t xml:space="preserve"> </w:t>
+      </w:r>
+      <w:proofErr w:type="spellStart"/>
+      <w:r>
+        <w:rPr>
+          <w:rFonts w:ascii="Consolas" w:eastAsia="Times New Roman" w:hAnsi="Consolas" w:cs="Times New Roman"/>
+          <w:color w:val="4FC1FF"/>
+          <w:sz w:val="21"/>
+          <w:szCs w:val="21"/>
+        </w:rPr>
+        <w:t>req</w:t>
+      </w:r>
+      <w:r>
+        <w:rPr>
+          <w:rFonts w:ascii="Consolas" w:eastAsia="Times New Roman" w:hAnsi="Consolas" w:cs="Times New Roman"/>
+          <w:color w:val="CCCCCC"/>
+          <w:sz w:val="21"/>
+          <w:szCs w:val="21"/>
+        </w:rPr>
+        <w:t>.</w:t>
+      </w:r>
+      <w:r>
+        <w:rPr>
+          <w:rFonts w:ascii="Consolas" w:eastAsia="Times New Roman" w:hAnsi="Consolas" w:cs="Times New Roman"/>
+          <w:color w:val="9CDCFE"/>
+          <w:sz w:val="21"/>
+          <w:szCs w:val="21"/>
+        </w:rPr>
+        <w:t>user_email</w:t>
+      </w:r>
+      <w:proofErr w:type="spellEnd"/>
+      <w:r>
+        <w:rPr>
+          <w:rFonts w:ascii="Consolas" w:eastAsia="Times New Roman" w:hAnsi="Consolas" w:cs="Times New Roman"/>
+          <w:color w:val="CCCCCC"/>
+          <w:sz w:val="21"/>
+          <w:szCs w:val="21"/>
+        </w:rPr>
+        <w:t>,</w:t>
+      </w:r>
+    </w:p>
+    <w:p>
+      <w:pPr>
+        <w:shd w:val="clear" w:color="auto" w:fill="1F1F1F"/>
+        <w:spacing w:after="0" w:line="285" w:lineRule="atLeast"/>
+        <w:rPr>
+          <w:rFonts w:ascii="Consolas" w:eastAsia="Times New Roman" w:hAnsi="Consolas" w:cs="Times New Roman"/>
+          <w:color w:val="CCCCCC"/>
+          <w:sz w:val="21"/>
+          <w:szCs w:val="21"/>
+        </w:rPr>
+      </w:pPr>
+      <w:r>
+        <w:rPr>
+          <w:rFonts w:ascii="Consolas" w:eastAsia="Times New Roman" w:hAnsi="Consolas" w:cs="Times New Roman"/>
+          <w:color w:val="CCCCCC"/>
+          <w:sz w:val="21"/>
+          <w:szCs w:val="21"/>
+        </w:rPr>
+        <w:t xml:space="preserve">            </w:t>
+      </w:r>
+      <w:proofErr w:type="spellStart"/>
+      <w:r>
+        <w:rPr>
+          <w:rFonts w:ascii="Consolas" w:eastAsia="Times New Roman" w:hAnsi="Consolas" w:cs="Times New Roman"/>
+          <w:color w:val="9CDCFE"/>
+          <w:sz w:val="21"/>
+          <w:szCs w:val="21"/>
+        </w:rPr>
+        <w:t>user_password</w:t>
+      </w:r>
+      <w:proofErr w:type="spellEnd"/>
+      <w:r>
+        <w:rPr>
+          <w:rFonts w:ascii="Consolas" w:eastAsia="Times New Roman" w:hAnsi="Consolas" w:cs="Times New Roman"/>
+          <w:color w:val="9CDCFE"/>
+          <w:sz w:val="21"/>
+          <w:szCs w:val="21"/>
+        </w:rPr>
+        <w:t>:</w:t>
+      </w:r>
+      <w:r>
+        <w:rPr>
+          <w:rFonts w:ascii="Consolas" w:eastAsia="Times New Roman" w:hAnsi="Consolas" w:cs="Times New Roman"/>
+          <w:color w:val="CCCCCC"/>
+          <w:sz w:val="21"/>
+          <w:szCs w:val="21"/>
+        </w:rPr>
+        <w:t xml:space="preserve"> </w:t>
+      </w:r>
+      <w:proofErr w:type="spellStart"/>
+      <w:r>
+        <w:rPr>
+          <w:rFonts w:ascii="Consolas" w:eastAsia="Times New Roman" w:hAnsi="Consolas" w:cs="Times New Roman"/>
+          <w:color w:val="4FC1FF"/>
+          <w:sz w:val="21"/>
+          <w:szCs w:val="21"/>
+        </w:rPr>
+        <w:t>req</w:t>
+      </w:r>
+      <w:r>
+        <w:rPr>
+          <w:rFonts w:ascii="Consolas" w:eastAsia="Times New Roman" w:hAnsi="Consolas" w:cs="Times New Roman"/>
+          <w:color w:val="CCCCCC"/>
+          <w:sz w:val="21"/>
+          <w:szCs w:val="21"/>
+        </w:rPr>
+        <w:t>.</w:t>
+      </w:r>
+      <w:r>
+        <w:rPr>
+          <w:rFonts w:ascii="Consolas" w:eastAsia="Times New Roman" w:hAnsi="Consolas" w:cs="Times New Roman"/>
+          <w:color w:val="9CDCFE"/>
+          <w:sz w:val="21"/>
+          <w:szCs w:val="21"/>
+        </w:rPr>
+        <w:t>user_password</w:t>
+      </w:r>
+      <w:proofErr w:type="spellEnd"/>
+      <w:r>
+        <w:rPr>
+          <w:rFonts w:ascii="Consolas" w:eastAsia="Times New Roman" w:hAnsi="Consolas" w:cs="Times New Roman"/>
+          <w:color w:val="CCCCCC"/>
+          <w:sz w:val="21"/>
+          <w:szCs w:val="21"/>
+        </w:rPr>
+        <w:t>,</w:t>
+      </w:r>
+    </w:p>
+    <w:p>
+      <w:pPr>
+        <w:shd w:val="clear" w:color="auto" w:fill="1F1F1F"/>
+        <w:spacing w:after="0" w:line="285" w:lineRule="atLeast"/>
+        <w:rPr>
+          <w:rFonts w:ascii="Consolas" w:eastAsia="Times New Roman" w:hAnsi="Consolas" w:cs="Times New Roman"/>
+          <w:color w:val="CCCCCC"/>
+          <w:sz w:val="21"/>
+          <w:szCs w:val="21"/>
+        </w:rPr>
+      </w:pPr>
+      <w:r>
+        <w:rPr>
+          <w:rFonts w:ascii="Consolas" w:eastAsia="Times New Roman" w:hAnsi="Consolas" w:cs="Times New Roman"/>
+          <w:color w:val="CCCCCC"/>
+          <w:sz w:val="21"/>
+          <w:szCs w:val="21"/>
+        </w:rPr>
+        <w:t>        })</w:t>
+      </w:r>
+    </w:p>
+    <w:p>
+      <w:pPr>
+        <w:jc w:val="right"/>
+        <w:rPr>
+          <w:rFonts w:ascii="Jameel Noori Nastaleeq" w:hAnsi="Jameel Noori Nastaleeq" w:cs="Jameel Noori Nastaleeq"/>
+          <w:sz w:val="36"/>
+          <w:szCs w:val="36"/>
+          <w:lang w:bidi="ur-PK"/>
+        </w:rPr>
+      </w:pPr>
       <w:bookmarkStart w:id="0" w:name="_GoBack"/>
       <w:bookmarkEnd w:id="0"/>
-      <w:r>
-        <w:rPr>
-          <w:rFonts w:ascii="Jameel Noori Nastaleeq" w:hAnsi="Jameel Noori Nastaleeq" w:cs="Jameel Noori Nastaleeq"/>
-          <w:sz w:val="36"/>
-          <w:szCs w:val="36"/>
-          <w:lang w:bidi="ur-PK"/>
-        </w:rPr>
-        <w:t>npm i drizzle-orm</w:t>
-      </w:r>
-      <w:r>
-        <w:rPr>
-          <w:rFonts w:ascii="Jameel Noori Nastaleeq" w:hAnsi="Jameel Noori Nastaleeq" w:cs="Jameel Noori Nastaleeq" w:hint="cs"/>
-          <w:sz w:val="36"/>
-          <w:szCs w:val="36"/>
-          <w:rtl/>
-          <w:lang w:bidi="ur-PK"/>
-        </w:rPr>
-        <w:t xml:space="preserve">9۔ ڈریزل کو اس کمانڈ  </w:t>
-      </w:r>
-    </w:p>
-    <w:p>
-      <w:pPr>
-        <w:jc w:val="right"/>
-        <w:rPr>
-          <w:rFonts w:ascii="Jameel Noori Nastaleeq" w:hAnsi="Jameel Noori Nastaleeq" w:cs="Jameel Noori Nastaleeq"/>
-          <w:sz w:val="36"/>
-          <w:szCs w:val="36"/>
-          <w:lang w:bidi="ur-PK"/>
-        </w:rPr>
-      </w:pPr>
     </w:p>
     <w:sectPr>
       <w:pgSz w:w="12240" w:h="15840"/>
-      <w:pgMar w:top="1440" w:right="720" w:bottom="1440" w:left="1440" w:header="720" w:footer="720" w:gutter="0"/>
+      <w:pgMar w:top="1440" w:right="810" w:bottom="1440" w:left="1440" w:header="720" w:footer="720" w:gutter="0"/>
       <w:cols w:space="720"/>
       <w:docGrid w:linePitch="360"/>
     </w:sectPr>
